--- a/作文/issue/教育/Formal education tends to restrain our minds and spirits rather than set them free.docx
+++ b/作文/issue/教育/Formal education tends to restrain our minds and spirits rather than set them free.docx
@@ -291,72 +291,6 @@
         </w:rPr>
         <w:t>个不同地区的人可以为你解答）</w:t>
       </w:r>
-      <w:r>
-        <w:rPr>
-          <w:rFonts w:hint="eastAsia"/>
-          <w:lang w:eastAsia="zh-CN"/>
-        </w:rPr>
-        <w:t>；在一些发展中国家，</w:t>
-      </w:r>
-      <w:r>
-        <w:rPr>
-          <w:lang w:eastAsia="zh-CN"/>
-        </w:rPr>
-        <w:t>部分地区没有足够的老师、</w:t>
-      </w:r>
-      <w:r>
-        <w:rPr>
-          <w:rFonts w:hint="eastAsia"/>
-          <w:lang w:eastAsia="zh-CN"/>
-        </w:rPr>
-        <w:t>教室和</w:t>
-      </w:r>
-      <w:r>
-        <w:rPr>
-          <w:lang w:eastAsia="zh-CN"/>
-        </w:rPr>
-        <w:t>教学设备，</w:t>
-      </w:r>
-      <w:r>
-        <w:rPr>
-          <w:rFonts w:hint="eastAsia"/>
-          <w:lang w:eastAsia="zh-CN"/>
-        </w:rPr>
-        <w:t>正规</w:t>
-      </w:r>
-      <w:r>
-        <w:rPr>
-          <w:lang w:eastAsia="zh-CN"/>
-        </w:rPr>
-        <w:t>教育不能让</w:t>
-      </w:r>
-      <w:r>
-        <w:rPr>
-          <w:rFonts w:hint="eastAsia"/>
-          <w:lang w:eastAsia="zh-CN"/>
-        </w:rPr>
-        <w:t>富裕家庭的孩子与贫穷家庭的孩子</w:t>
-      </w:r>
-      <w:r>
-        <w:rPr>
-          <w:lang w:eastAsia="zh-CN"/>
-        </w:rPr>
-        <w:t>受到平等待遇</w:t>
-      </w:r>
-      <w:r>
-        <w:rPr>
-          <w:rFonts w:hint="eastAsia"/>
-          <w:lang w:eastAsia="zh-CN"/>
-        </w:rPr>
-        <w:t xml:space="preserve"> </w:t>
-      </w:r>
-      <w:r>
-        <w:rPr>
-          <w:rFonts w:hint="eastAsia"/>
-          <w:lang w:eastAsia="zh-CN"/>
-        </w:rPr>
-        <w:t>。</w:t>
-      </w:r>
     </w:p>
     <w:p>
       <w:pPr>
@@ -931,8 +865,6 @@
         </w:rPr>
         <w:t>，</w:t>
       </w:r>
-      <w:bookmarkStart w:id="0" w:name="_GoBack"/>
-      <w:bookmarkEnd w:id="0"/>
       <w:r>
         <w:rPr>
           <w:rFonts w:hint="eastAsia"/>
@@ -1011,6 +943,851 @@
           <w:bottom w:val="single" w:sz="6" w:space="1" w:color="auto"/>
         </w:pBdr>
         <w:rPr>
+          <w:lang w:eastAsia="zh-CN"/>
+        </w:rPr>
+      </w:pPr>
+    </w:p>
+    <w:p>
+      <w:pPr>
+        <w:pBdr>
+          <w:bottom w:val="single" w:sz="6" w:space="1" w:color="auto"/>
+        </w:pBdr>
+        <w:rPr>
+          <w:lang w:eastAsia="zh-CN"/>
+        </w:rPr>
+      </w:pPr>
+      <w:r>
+        <w:rPr>
+          <w:lang w:eastAsia="zh-CN"/>
+        </w:rPr>
+        <w:t>F</w:t>
+      </w:r>
+      <w:r>
+        <w:rPr>
+          <w:lang w:eastAsia="zh-CN"/>
+        </w:rPr>
+        <w:t>ormal education</w:t>
+      </w:r>
+      <w:r>
+        <w:rPr>
+          <w:lang w:eastAsia="zh-CN"/>
+        </w:rPr>
+        <w:t>, running from primary school through the university and including a variety of specialized programme</w:t>
+      </w:r>
+      <w:r>
+        <w:rPr>
+          <w:lang w:eastAsia="zh-CN"/>
+        </w:rPr>
+        <w:t>r</w:t>
+      </w:r>
+      <w:r>
+        <w:rPr>
+          <w:lang w:eastAsia="zh-CN"/>
+        </w:rPr>
+        <w:t>s and institutions for full-time tech</w:t>
+      </w:r>
+      <w:r>
+        <w:rPr>
+          <w:lang w:eastAsia="zh-CN"/>
+        </w:rPr>
+        <w:t>nical and professional training</w:t>
+      </w:r>
+      <w:r>
+        <w:rPr>
+          <w:lang w:eastAsia="zh-CN"/>
+        </w:rPr>
+        <w:t>.</w:t>
+      </w:r>
+      <w:r>
+        <w:rPr>
+          <w:lang w:eastAsia="zh-CN"/>
+        </w:rPr>
+        <w:t xml:space="preserve"> However</w:t>
+      </w:r>
+      <w:r>
+        <w:rPr>
+          <w:lang w:eastAsia="zh-CN"/>
+        </w:rPr>
+        <w:t>, i</w:t>
+      </w:r>
+      <w:r>
+        <w:rPr>
+          <w:lang w:eastAsia="zh-CN"/>
+        </w:rPr>
+        <w:t>nformal education</w:t>
+      </w:r>
+      <w:r>
+        <w:rPr>
+          <w:lang w:eastAsia="zh-CN"/>
+        </w:rPr>
+        <w:t xml:space="preserve"> which is </w:t>
+      </w:r>
+      <w:r>
+        <w:rPr>
+          <w:lang w:eastAsia="zh-CN"/>
+        </w:rPr>
+        <w:t>more and more</w:t>
+      </w:r>
+      <w:r>
+        <w:rPr>
+          <w:lang w:eastAsia="zh-CN"/>
+        </w:rPr>
+        <w:t xml:space="preserve"> preva</w:t>
+      </w:r>
+      <w:r>
+        <w:rPr>
+          <w:rFonts w:hint="eastAsia"/>
+          <w:lang w:eastAsia="zh-CN"/>
+        </w:rPr>
+        <w:t>l</w:t>
+      </w:r>
+      <w:r>
+        <w:rPr>
+          <w:lang w:eastAsia="zh-CN"/>
+        </w:rPr>
+        <w:t>ent</w:t>
+      </w:r>
+      <w:r>
+        <w:rPr>
+          <w:lang w:eastAsia="zh-CN"/>
+        </w:rPr>
+        <w:t xml:space="preserve"> </w:t>
+      </w:r>
+      <w:r>
+        <w:rPr>
+          <w:lang w:eastAsia="zh-CN"/>
+        </w:rPr>
+        <w:t xml:space="preserve">is </w:t>
+      </w:r>
+      <w:r>
+        <w:rPr>
+          <w:lang w:eastAsia="zh-CN"/>
+        </w:rPr>
+        <w:t xml:space="preserve">the truly lifelong process whereby every individual acquires skills and knowledge from daily experience and the educative influences and resources in his or her environment – from family and </w:t>
+      </w:r>
+      <w:r>
+        <w:rPr>
+          <w:lang w:eastAsia="zh-CN"/>
+        </w:rPr>
+        <w:t>neighbors</w:t>
+      </w:r>
+      <w:r>
+        <w:rPr>
+          <w:lang w:eastAsia="zh-CN"/>
+        </w:rPr>
+        <w:t>, from work and play</w:t>
+      </w:r>
+      <w:r>
+        <w:rPr>
+          <w:lang w:eastAsia="zh-CN"/>
+        </w:rPr>
+        <w:t xml:space="preserve">, from </w:t>
+      </w:r>
+      <w:r>
+        <w:rPr>
+          <w:lang w:eastAsia="zh-CN"/>
+        </w:rPr>
+        <w:t>the library and the mass media.</w:t>
+      </w:r>
+      <w:r>
+        <w:rPr>
+          <w:rFonts w:hint="eastAsia"/>
+          <w:lang w:eastAsia="zh-CN"/>
+        </w:rPr>
+        <w:t xml:space="preserve"> </w:t>
+      </w:r>
+      <w:r>
+        <w:rPr>
+          <w:lang w:eastAsia="zh-CN"/>
+        </w:rPr>
+        <w:t>Some people</w:t>
+      </w:r>
+      <w:r>
+        <w:rPr>
+          <w:lang w:eastAsia="zh-CN"/>
+        </w:rPr>
+        <w:t>, as the ‘</w:t>
+      </w:r>
+      <w:r>
+        <w:rPr>
+          <w:lang w:eastAsia="zh-CN"/>
+        </w:rPr>
+        <w:t>in</w:t>
+      </w:r>
+      <w:r>
+        <w:rPr>
+          <w:lang w:eastAsia="zh-CN"/>
+        </w:rPr>
+        <w:t>formal education’ supporters,</w:t>
+      </w:r>
+      <w:r>
+        <w:rPr>
+          <w:lang w:eastAsia="zh-CN"/>
+        </w:rPr>
+        <w:t xml:space="preserve"> assert formal education tends to </w:t>
+      </w:r>
+      <w:r>
+        <w:rPr>
+          <w:lang w:eastAsia="zh-CN"/>
+        </w:rPr>
+        <w:t xml:space="preserve">dampen </w:t>
+      </w:r>
+      <w:r>
+        <w:rPr>
+          <w:lang w:eastAsia="zh-CN"/>
+        </w:rPr>
+        <w:t>students’</w:t>
+      </w:r>
+      <w:r>
+        <w:rPr>
+          <w:rFonts w:hint="eastAsia"/>
+          <w:lang w:eastAsia="zh-CN"/>
+        </w:rPr>
+        <w:t xml:space="preserve"> </w:t>
+      </w:r>
+      <w:r>
+        <w:rPr>
+          <w:lang w:eastAsia="zh-CN"/>
+        </w:rPr>
+        <w:t xml:space="preserve">integrated development, since </w:t>
+      </w:r>
+      <w:r>
+        <w:rPr>
+          <w:lang w:eastAsia="zh-CN"/>
+        </w:rPr>
+        <w:lastRenderedPageBreak/>
+        <w:t>t</w:t>
+      </w:r>
+      <w:r>
+        <w:rPr>
+          <w:lang w:eastAsia="zh-CN"/>
+        </w:rPr>
+        <w:t>eachers need to meet educational standards and stick to a specified curriculum, which can make it difficult for them to incorporate nontraditional content.</w:t>
+      </w:r>
+      <w:r>
+        <w:rPr>
+          <w:lang w:eastAsia="zh-CN"/>
+        </w:rPr>
+        <w:t xml:space="preserve"> </w:t>
+      </w:r>
+      <w:r>
+        <w:rPr>
+          <w:lang w:eastAsia="zh-CN"/>
+        </w:rPr>
+        <w:t>Meanwhile</w:t>
+      </w:r>
+      <w:r>
+        <w:rPr>
+          <w:lang w:eastAsia="zh-CN"/>
+        </w:rPr>
+        <w:t>, Others</w:t>
+      </w:r>
+      <w:r>
+        <w:rPr>
+          <w:lang w:eastAsia="zh-CN"/>
+        </w:rPr>
+        <w:t>, as the ‘formal education’ believers,</w:t>
+      </w:r>
+      <w:r>
+        <w:rPr>
+          <w:lang w:eastAsia="zh-CN"/>
+        </w:rPr>
+        <w:t xml:space="preserve"> insist that </w:t>
+      </w:r>
+      <w:r>
+        <w:rPr>
+          <w:lang w:eastAsia="zh-CN"/>
+        </w:rPr>
+        <w:t>if deficient in</w:t>
+      </w:r>
+      <w:r>
+        <w:rPr>
+          <w:lang w:eastAsia="zh-CN"/>
+        </w:rPr>
+        <w:t xml:space="preserve"> </w:t>
+      </w:r>
+      <w:r>
+        <w:rPr>
+          <w:rFonts w:hint="eastAsia"/>
+          <w:lang w:eastAsia="zh-CN"/>
+        </w:rPr>
+        <w:t>fundamental</w:t>
+      </w:r>
+      <w:r>
+        <w:rPr>
+          <w:lang w:eastAsia="zh-CN"/>
+        </w:rPr>
+        <w:t xml:space="preserve"> knowledge, absolute free mind will lead to total simplicity and naivety.</w:t>
+      </w:r>
+      <w:r>
+        <w:rPr>
+          <w:lang w:eastAsia="zh-CN"/>
+        </w:rPr>
+        <w:t xml:space="preserve"> Both side justify themselves with sound reasons. From my perspective, in most cases, I would suggest formal education should not be blamed for inhabiting our development.</w:t>
+      </w:r>
+    </w:p>
+    <w:p>
+      <w:pPr>
+        <w:pBdr>
+          <w:bottom w:val="single" w:sz="6" w:space="1" w:color="auto"/>
+        </w:pBdr>
+        <w:rPr>
+          <w:rFonts w:hint="eastAsia"/>
+          <w:lang w:eastAsia="zh-CN"/>
+        </w:rPr>
+      </w:pPr>
+    </w:p>
+    <w:p>
+      <w:pPr>
+        <w:pBdr>
+          <w:bottom w:val="single" w:sz="6" w:space="1" w:color="auto"/>
+        </w:pBdr>
+        <w:rPr>
+          <w:lang w:eastAsia="zh-CN"/>
+        </w:rPr>
+      </w:pPr>
+      <w:r>
+        <w:rPr>
+          <w:lang w:eastAsia="zh-CN"/>
+        </w:rPr>
+        <w:t xml:space="preserve">The </w:t>
+      </w:r>
+      <w:r>
+        <w:rPr>
+          <w:lang w:eastAsia="zh-CN"/>
+        </w:rPr>
+        <w:t>‘</w:t>
+      </w:r>
+      <w:r>
+        <w:rPr>
+          <w:lang w:eastAsia="zh-CN"/>
+        </w:rPr>
+        <w:t>in</w:t>
+      </w:r>
+      <w:r>
+        <w:rPr>
+          <w:lang w:eastAsia="zh-CN"/>
+        </w:rPr>
+        <w:t>formal education’</w:t>
+      </w:r>
+      <w:r>
+        <w:rPr>
+          <w:lang w:eastAsia="zh-CN"/>
+        </w:rPr>
+        <w:t xml:space="preserve"> </w:t>
+      </w:r>
+      <w:r>
+        <w:rPr>
+          <w:lang w:eastAsia="zh-CN"/>
+        </w:rPr>
+        <w:t>supporters</w:t>
+      </w:r>
+      <w:r>
+        <w:rPr>
+          <w:lang w:eastAsia="zh-CN"/>
+        </w:rPr>
+        <w:t xml:space="preserve"> might argue that there’</w:t>
+      </w:r>
+      <w:r>
+        <w:rPr>
+          <w:rFonts w:hint="eastAsia"/>
+          <w:lang w:eastAsia="zh-CN"/>
+        </w:rPr>
+        <w:t xml:space="preserve">re </w:t>
+      </w:r>
+      <w:r>
+        <w:rPr>
+          <w:lang w:eastAsia="zh-CN"/>
+        </w:rPr>
+        <w:t xml:space="preserve">some serious drawbacks in the </w:t>
+      </w:r>
+      <w:r>
+        <w:rPr>
+          <w:lang w:eastAsia="zh-CN"/>
+        </w:rPr>
+        <w:t>formal education</w:t>
+      </w:r>
+      <w:r>
+        <w:rPr>
+          <w:lang w:eastAsia="zh-CN"/>
+        </w:rPr>
+        <w:t xml:space="preserve">. </w:t>
+      </w:r>
+      <w:r>
+        <w:rPr>
+          <w:lang w:eastAsia="zh-CN"/>
+        </w:rPr>
+        <w:t>As</w:t>
+      </w:r>
+      <w:r>
+        <w:rPr>
+          <w:lang w:eastAsia="zh-CN"/>
+        </w:rPr>
+        <w:t xml:space="preserve"> passing on knowledge is the </w:t>
+      </w:r>
+      <w:r>
+        <w:rPr>
+          <w:lang w:eastAsia="zh-CN"/>
+        </w:rPr>
+        <w:t xml:space="preserve">ultimate and sole goal of </w:t>
+      </w:r>
+      <w:r>
+        <w:rPr>
+          <w:lang w:eastAsia="zh-CN"/>
+        </w:rPr>
+        <w:t>formal</w:t>
+      </w:r>
+      <w:r>
+        <w:rPr>
+          <w:lang w:eastAsia="zh-CN"/>
+        </w:rPr>
+        <w:t xml:space="preserve"> education, </w:t>
+      </w:r>
+      <w:r>
+        <w:rPr>
+          <w:lang w:eastAsia="zh-CN"/>
+        </w:rPr>
+        <w:t xml:space="preserve">it overstates the importance of teachers. Teachers are talking at the podium while students just listen. This pattern lacks </w:t>
+      </w:r>
+      <w:r>
+        <w:rPr>
+          <w:lang w:eastAsia="zh-CN"/>
+        </w:rPr>
+        <w:t>student initiative</w:t>
+      </w:r>
+      <w:r>
+        <w:rPr>
+          <w:lang w:eastAsia="zh-CN"/>
+        </w:rPr>
+        <w:t xml:space="preserve"> </w:t>
+      </w:r>
+      <w:r>
+        <w:rPr>
+          <w:rFonts w:hint="eastAsia"/>
+          <w:lang w:eastAsia="zh-CN"/>
+        </w:rPr>
+        <w:t>and</w:t>
+      </w:r>
+      <w:r>
+        <w:rPr>
+          <w:lang w:eastAsia="zh-CN"/>
+        </w:rPr>
+        <w:t xml:space="preserve"> </w:t>
+      </w:r>
+      <w:r>
+        <w:rPr>
+          <w:lang w:eastAsia="zh-CN"/>
+        </w:rPr>
+        <w:t>curb students’</w:t>
+      </w:r>
+      <w:r>
+        <w:rPr>
+          <w:rFonts w:hint="eastAsia"/>
+          <w:lang w:eastAsia="zh-CN"/>
+        </w:rPr>
+        <w:t xml:space="preserve"> </w:t>
+      </w:r>
+      <w:r>
+        <w:rPr>
+          <w:lang w:eastAsia="zh-CN"/>
+        </w:rPr>
+        <w:t>personality and creativity</w:t>
+      </w:r>
+      <w:r>
+        <w:rPr>
+          <w:lang w:eastAsia="zh-CN"/>
+        </w:rPr>
+        <w:t xml:space="preserve">. </w:t>
+      </w:r>
+      <w:r>
+        <w:rPr>
+          <w:lang w:eastAsia="zh-CN"/>
+        </w:rPr>
+        <w:t xml:space="preserve">With </w:t>
+      </w:r>
+      <w:r>
+        <w:rPr>
+          <w:rFonts w:hint="eastAsia"/>
+          <w:lang w:eastAsia="zh-CN"/>
+        </w:rPr>
+        <w:t>the development</w:t>
+      </w:r>
+      <w:r>
+        <w:rPr>
+          <w:lang w:eastAsia="zh-CN"/>
+        </w:rPr>
+        <w:t xml:space="preserve"> of technology</w:t>
+      </w:r>
+      <w:r>
+        <w:rPr>
+          <w:lang w:eastAsia="zh-CN"/>
+        </w:rPr>
+        <w:t xml:space="preserve">, there are many novel ways to impart knowledge </w:t>
+      </w:r>
+      <w:r>
+        <w:rPr>
+          <w:lang w:eastAsia="zh-CN"/>
+        </w:rPr>
+        <w:t>effectively</w:t>
+      </w:r>
+      <w:r>
+        <w:rPr>
+          <w:lang w:eastAsia="zh-CN"/>
+        </w:rPr>
+        <w:t>, namely, online education.</w:t>
+      </w:r>
+      <w:r>
+        <w:rPr>
+          <w:lang w:eastAsia="zh-CN"/>
+        </w:rPr>
+        <w:t xml:space="preserve"> </w:t>
+      </w:r>
+      <w:r>
+        <w:rPr>
+          <w:lang w:eastAsia="zh-CN"/>
+        </w:rPr>
+        <w:t>For student</w:t>
+      </w:r>
+      <w:r>
+        <w:rPr>
+          <w:lang w:eastAsia="zh-CN"/>
+        </w:rPr>
+        <w:t>s</w:t>
+      </w:r>
+      <w:r>
+        <w:rPr>
+          <w:lang w:eastAsia="zh-CN"/>
+        </w:rPr>
+        <w:t xml:space="preserve"> to access</w:t>
+      </w:r>
+      <w:r>
+        <w:rPr>
+          <w:lang w:eastAsia="zh-CN"/>
+        </w:rPr>
+        <w:t xml:space="preserve"> online education, all they need</w:t>
+      </w:r>
+      <w:r>
+        <w:rPr>
+          <w:lang w:eastAsia="zh-CN"/>
+        </w:rPr>
+        <w:t xml:space="preserve"> is a personal computer with internet access with which he or she can find the desired courses online and enroll.</w:t>
+      </w:r>
+      <w:r>
+        <w:rPr>
+          <w:rFonts w:hint="eastAsia"/>
+          <w:lang w:eastAsia="zh-CN"/>
+        </w:rPr>
+        <w:t xml:space="preserve"> </w:t>
+      </w:r>
+      <w:r>
+        <w:rPr>
+          <w:lang w:eastAsia="zh-CN"/>
+        </w:rPr>
+        <w:t>When they come a question, there are</w:t>
+      </w:r>
+      <w:r>
+        <w:t xml:space="preserve"> </w:t>
+      </w:r>
+      <w:r>
+        <w:rPr>
+          <w:lang w:eastAsia="zh-CN"/>
+        </w:rPr>
+        <w:t>millions of</w:t>
+      </w:r>
+      <w:r>
+        <w:rPr>
+          <w:lang w:eastAsia="zh-CN"/>
+        </w:rPr>
+        <w:t xml:space="preserve"> people from different distract could help them out.</w:t>
+      </w:r>
+      <w:r>
+        <w:rPr>
+          <w:rFonts w:hint="eastAsia"/>
+          <w:lang w:eastAsia="zh-CN"/>
+        </w:rPr>
+        <w:t xml:space="preserve"> In sum, </w:t>
+      </w:r>
+      <w:r>
+        <w:rPr>
+          <w:lang w:eastAsia="zh-CN"/>
+        </w:rPr>
+        <w:t xml:space="preserve">comparing to the online education, </w:t>
+      </w:r>
+      <w:r>
+        <w:rPr>
+          <w:lang w:eastAsia="zh-CN"/>
+        </w:rPr>
+        <w:t>the formal education</w:t>
+      </w:r>
+      <w:r>
+        <w:rPr>
+          <w:lang w:eastAsia="zh-CN"/>
+        </w:rPr>
+        <w:t xml:space="preserve"> is too outdated.</w:t>
+      </w:r>
+    </w:p>
+    <w:p>
+      <w:pPr>
+        <w:pBdr>
+          <w:bottom w:val="single" w:sz="6" w:space="1" w:color="auto"/>
+        </w:pBdr>
+        <w:rPr>
+          <w:rFonts w:hint="eastAsia"/>
+          <w:lang w:eastAsia="zh-CN"/>
+        </w:rPr>
+      </w:pPr>
+    </w:p>
+    <w:p>
+      <w:pPr>
+        <w:pBdr>
+          <w:bottom w:val="single" w:sz="6" w:space="1" w:color="auto"/>
+        </w:pBdr>
+        <w:rPr>
+          <w:rFonts w:hint="eastAsia"/>
+          <w:lang w:eastAsia="zh-CN"/>
+        </w:rPr>
+      </w:pPr>
+      <w:r>
+        <w:rPr>
+          <w:rFonts w:hint="eastAsia"/>
+          <w:lang w:eastAsia="zh-CN"/>
+        </w:rPr>
+        <w:t xml:space="preserve">Nevertheless, </w:t>
+      </w:r>
+      <w:r>
+        <w:rPr>
+          <w:lang w:eastAsia="zh-CN"/>
+        </w:rPr>
+        <w:t>the ‘formal education’ believers</w:t>
+      </w:r>
+      <w:r>
+        <w:rPr>
+          <w:lang w:eastAsia="zh-CN"/>
+        </w:rPr>
+        <w:t xml:space="preserve"> could also cite some advantages. </w:t>
+      </w:r>
+      <w:r>
+        <w:rPr>
+          <w:lang w:eastAsia="zh-CN"/>
+        </w:rPr>
+        <w:t xml:space="preserve">Formal education teaches us the method of study. Those essential </w:t>
+      </w:r>
+      <w:r>
+        <w:rPr>
+          <w:lang w:eastAsia="zh-CN"/>
+        </w:rPr>
+        <w:t xml:space="preserve">principles </w:t>
+      </w:r>
+      <w:r>
+        <w:rPr>
+          <w:lang w:eastAsia="zh-CN"/>
+        </w:rPr>
+        <w:t>could help us understand solve problems they might never meet before.  A good case in hand is my intern experience at IBM. During the internship, I had to learn a new computer language, Python, within a week.</w:t>
+      </w:r>
+      <w:r>
+        <w:rPr>
+          <w:lang w:eastAsia="zh-CN"/>
+        </w:rPr>
+        <w:t xml:space="preserve"> </w:t>
+      </w:r>
+      <w:r>
+        <w:rPr>
+          <w:rFonts w:hint="eastAsia"/>
+          <w:lang w:eastAsia="zh-CN"/>
+        </w:rPr>
+        <w:t>I never touched Python before</w:t>
+      </w:r>
+      <w:r>
+        <w:rPr>
+          <w:lang w:eastAsia="zh-CN"/>
+        </w:rPr>
+        <w:t>,</w:t>
+      </w:r>
+      <w:r>
+        <w:rPr>
+          <w:rFonts w:hint="eastAsia"/>
+          <w:lang w:eastAsia="zh-CN"/>
+        </w:rPr>
+        <w:t xml:space="preserve"> but</w:t>
+      </w:r>
+      <w:r>
+        <w:rPr>
+          <w:lang w:eastAsia="zh-CN"/>
+        </w:rPr>
+        <w:t xml:space="preserve"> I learned other computer languages like Java and C.  Thanks to my professors who not only told me a </w:t>
+      </w:r>
+      <w:r>
+        <w:rPr>
+          <w:lang w:eastAsia="zh-CN"/>
+        </w:rPr>
+        <w:t>computer language</w:t>
+      </w:r>
+      <w:r>
+        <w:rPr>
+          <w:lang w:eastAsia="zh-CN"/>
+        </w:rPr>
+        <w:t xml:space="preserve"> but also taught me how to learn, I exerted the same method to understand the features of Python, compare the </w:t>
+      </w:r>
+      <w:r>
+        <w:rPr>
+          <w:lang w:eastAsia="zh-CN"/>
+        </w:rPr>
+        <w:t>discrepancy</w:t>
+      </w:r>
+      <w:r>
+        <w:rPr>
+          <w:lang w:eastAsia="zh-CN"/>
+        </w:rPr>
+        <w:t xml:space="preserve"> between Python and Java, and finally master a new language that I might use a semester to understand if I didn’</w:t>
+      </w:r>
+      <w:r>
+        <w:rPr>
+          <w:rFonts w:hint="eastAsia"/>
+          <w:lang w:eastAsia="zh-CN"/>
+        </w:rPr>
+        <w:t xml:space="preserve">t learn </w:t>
+      </w:r>
+      <w:r>
+        <w:rPr>
+          <w:lang w:eastAsia="zh-CN"/>
+        </w:rPr>
+        <w:t>the method of study</w:t>
+      </w:r>
+      <w:r>
+        <w:rPr>
+          <w:lang w:eastAsia="zh-CN"/>
+        </w:rPr>
+        <w:t xml:space="preserve">. In short, </w:t>
+      </w:r>
+      <w:r>
+        <w:rPr>
+          <w:lang w:eastAsia="zh-CN"/>
+        </w:rPr>
+        <w:t>b</w:t>
+      </w:r>
+      <w:r>
+        <w:rPr>
+          <w:lang w:eastAsia="zh-CN"/>
+        </w:rPr>
+        <w:t>asic knowledge, which can only be attained through formal education, is the prerequisite for f</w:t>
+      </w:r>
+      <w:r>
+        <w:rPr>
+          <w:lang w:eastAsia="zh-CN"/>
+        </w:rPr>
+        <w:t>reeing people’s mind and spirit.</w:t>
+      </w:r>
+    </w:p>
+    <w:p>
+      <w:pPr>
+        <w:pBdr>
+          <w:bottom w:val="single" w:sz="6" w:space="1" w:color="auto"/>
+        </w:pBdr>
+        <w:rPr>
+          <w:rFonts w:hint="eastAsia"/>
+          <w:lang w:eastAsia="zh-CN"/>
+        </w:rPr>
+      </w:pPr>
+    </w:p>
+    <w:p>
+      <w:pPr>
+        <w:pBdr>
+          <w:bottom w:val="single" w:sz="6" w:space="1" w:color="auto"/>
+        </w:pBdr>
+        <w:rPr>
+          <w:lang w:eastAsia="zh-CN"/>
+        </w:rPr>
+      </w:pPr>
+      <w:r>
+        <w:rPr>
+          <w:lang w:eastAsia="zh-CN"/>
+        </w:rPr>
+        <w:t xml:space="preserve">Furthermore, </w:t>
+      </w:r>
+      <w:r>
+        <w:rPr>
+          <w:lang w:eastAsia="zh-CN"/>
+        </w:rPr>
+        <w:t>Formal education is not all about studying but also about following a particular routine on a daily basis which enables students to complete their academic activities within the specified deadlines. It creates a disciplined mindset among students as to follow the activities following a particular pattern.</w:t>
+      </w:r>
+      <w:r>
+        <w:rPr>
+          <w:lang w:eastAsia="zh-CN"/>
+        </w:rPr>
+        <w:t xml:space="preserve"> </w:t>
+      </w:r>
+      <w:r>
+        <w:rPr>
+          <w:lang w:eastAsia="zh-CN"/>
+        </w:rPr>
+        <w:t xml:space="preserve">Moreover, </w:t>
+      </w:r>
+      <w:r>
+        <w:rPr>
+          <w:lang w:eastAsia="zh-CN"/>
+        </w:rPr>
+        <w:t>Formal education allows healthy competition among students. The desire to get ahead and do the best in terms of various academic activities among individual students enable them to compete in a healthy way.</w:t>
+      </w:r>
+      <w:r>
+        <w:rPr>
+          <w:lang w:eastAsia="zh-CN"/>
+        </w:rPr>
+        <w:t xml:space="preserve"> In conclude, </w:t>
+      </w:r>
+      <w:r>
+        <w:rPr>
+          <w:lang w:eastAsia="zh-CN"/>
+        </w:rPr>
+        <w:t>formal education provides a structured life to individual students preparing them for the future.</w:t>
+      </w:r>
+    </w:p>
+    <w:p>
+      <w:pPr>
+        <w:pBdr>
+          <w:bottom w:val="single" w:sz="6" w:space="1" w:color="auto"/>
+        </w:pBdr>
+        <w:rPr>
+          <w:rFonts w:hint="eastAsia"/>
+          <w:lang w:eastAsia="zh-CN"/>
+        </w:rPr>
+      </w:pPr>
+    </w:p>
+    <w:p>
+      <w:pPr>
+        <w:pBdr>
+          <w:bottom w:val="single" w:sz="6" w:space="1" w:color="auto"/>
+        </w:pBdr>
+        <w:rPr>
+          <w:rFonts w:hint="eastAsia"/>
+          <w:lang w:eastAsia="zh-CN"/>
+        </w:rPr>
+      </w:pPr>
+      <w:r>
+        <w:rPr>
+          <w:lang w:eastAsia="zh-CN"/>
+        </w:rPr>
+        <w:t>Considering these factors formal education indeed paves ways for many students.</w:t>
+      </w:r>
+      <w:bookmarkStart w:id="0" w:name="_GoBack"/>
+      <w:bookmarkEnd w:id="0"/>
+    </w:p>
+    <w:p>
+      <w:pPr>
+        <w:pBdr>
+          <w:bottom w:val="single" w:sz="6" w:space="1" w:color="auto"/>
+        </w:pBdr>
+        <w:rPr>
+          <w:lang w:eastAsia="zh-CN"/>
+        </w:rPr>
+      </w:pPr>
+    </w:p>
+    <w:p>
+      <w:pPr>
+        <w:pBdr>
+          <w:bottom w:val="single" w:sz="6" w:space="1" w:color="auto"/>
+        </w:pBdr>
+        <w:rPr>
+          <w:rFonts w:hint="eastAsia"/>
           <w:lang w:eastAsia="zh-CN"/>
         </w:rPr>
       </w:pPr>
@@ -1065,17 +1842,7 @@
           <w:sz w:val="29"/>
           <w:szCs w:val="29"/>
         </w:rPr>
-        <w:t xml:space="preserve">Write a response in which you discuss which view more closely aligns with </w:t>
-      </w:r>
-      <w:r>
-        <w:rPr>
-          <w:rFonts w:ascii="Times" w:hAnsi="Times" w:cs="Times"/>
-          <w:color w:val="000000"/>
-          <w:sz w:val="29"/>
-          <w:szCs w:val="29"/>
-        </w:rPr>
-        <w:lastRenderedPageBreak/>
-        <w:t xml:space="preserve">your own position and explain your reasoning for the position you take. In developing and supporting your position, you should address both of the views presented. </w:t>
+        <w:t xml:space="preserve">Write a response in which you discuss which view more closely aligns with your own position and explain your reasoning for the position you take. In developing and supporting your position, you should address both of the views presented. </w:t>
       </w:r>
     </w:p>
     <w:p>

--- a/作文/issue/教育/Formal education tends to restrain our minds and spirits rather than set them free.docx
+++ b/作文/issue/教育/Formal education tends to restrain our minds and spirits rather than set them free.docx
@@ -251,14 +251,12 @@
         </w:rPr>
         <w:t>在</w:t>
       </w:r>
-      <w:proofErr w:type="spellStart"/>
       <w:r>
         <w:rPr>
           <w:lang w:eastAsia="zh-CN"/>
         </w:rPr>
         <w:t>mooc</w:t>
       </w:r>
-      <w:proofErr w:type="spellEnd"/>
       <w:r>
         <w:rPr>
           <w:lang w:eastAsia="zh-CN"/>
@@ -960,19 +958,25 @@
         <w:rPr>
           <w:lang w:eastAsia="zh-CN"/>
         </w:rPr>
-        <w:t>F</w:t>
-      </w:r>
-      <w:r>
-        <w:rPr>
-          <w:lang w:eastAsia="zh-CN"/>
-        </w:rPr>
-        <w:t>ormal education</w:t>
-      </w:r>
-      <w:r>
-        <w:rPr>
-          <w:lang w:eastAsia="zh-CN"/>
-        </w:rPr>
-        <w:t>, running from primary school through the university and including a variety of specialized programme</w:t>
+        <w:t>Formal education</w:t>
+      </w:r>
+      <w:r>
+        <w:rPr>
+          <w:lang w:eastAsia="zh-CN"/>
+        </w:rPr>
+        <w:t>, running from primar</w:t>
+      </w:r>
+      <w:r>
+        <w:rPr>
+          <w:lang w:eastAsia="zh-CN"/>
+        </w:rPr>
+        <w:t>y school through the university, include</w:t>
+      </w:r>
+      <w:r>
+        <w:rPr>
+          <w:lang w:eastAsia="zh-CN"/>
+        </w:rPr>
+        <w:t xml:space="preserve"> a variety of specialized programme</w:t>
       </w:r>
       <w:r>
         <w:rPr>
@@ -990,25 +994,7 @@
         <w:rPr>
           <w:lang w:eastAsia="zh-CN"/>
         </w:rPr>
-        <w:t>nical and professional training</w:t>
-      </w:r>
-      <w:r>
-        <w:rPr>
-          <w:lang w:eastAsia="zh-CN"/>
-        </w:rPr>
-        <w:t>.</w:t>
-      </w:r>
-      <w:r>
-        <w:rPr>
-          <w:lang w:eastAsia="zh-CN"/>
-        </w:rPr>
-        <w:t xml:space="preserve"> However</w:t>
-      </w:r>
-      <w:r>
-        <w:rPr>
-          <w:lang w:eastAsia="zh-CN"/>
-        </w:rPr>
-        <w:t>, i</w:t>
+        <w:t>nical and professional training. However, i</w:t>
       </w:r>
       <w:r>
         <w:rPr>
@@ -1020,19 +1006,7 @@
         <w:rPr>
           <w:lang w:eastAsia="zh-CN"/>
         </w:rPr>
-        <w:t xml:space="preserve"> which is </w:t>
-      </w:r>
-      <w:r>
-        <w:rPr>
-          <w:lang w:eastAsia="zh-CN"/>
-        </w:rPr>
-        <w:t>more and more</w:t>
-      </w:r>
-      <w:r>
-        <w:rPr>
-          <w:lang w:eastAsia="zh-CN"/>
-        </w:rPr>
-        <w:t xml:space="preserve"> preva</w:t>
+        <w:t xml:space="preserve"> which is more and more preva</w:t>
       </w:r>
       <w:r>
         <w:rPr>
@@ -1063,19 +1037,7 @@
         <w:rPr>
           <w:lang w:eastAsia="zh-CN"/>
         </w:rPr>
-        <w:t xml:space="preserve">the truly lifelong process whereby every individual acquires skills and knowledge from daily experience and the educative influences and resources in his or her environment – from family and </w:t>
-      </w:r>
-      <w:r>
-        <w:rPr>
-          <w:lang w:eastAsia="zh-CN"/>
-        </w:rPr>
-        <w:t>neighbors</w:t>
-      </w:r>
-      <w:r>
-        <w:rPr>
-          <w:lang w:eastAsia="zh-CN"/>
-        </w:rPr>
-        <w:t>, from work and play</w:t>
+        <w:t>the truly lifelong process whereby every individual acquires skills and knowledge from daily experience and the educative influences and resources in his or her environment – from family and neighbors, from work and play</w:t>
       </w:r>
       <w:r>
         <w:rPr>
@@ -1100,31 +1062,7 @@
         <w:rPr>
           <w:lang w:eastAsia="zh-CN"/>
         </w:rPr>
-        <w:t>Some people</w:t>
-      </w:r>
-      <w:r>
-        <w:rPr>
-          <w:lang w:eastAsia="zh-CN"/>
-        </w:rPr>
-        <w:t>, as the ‘</w:t>
-      </w:r>
-      <w:r>
-        <w:rPr>
-          <w:lang w:eastAsia="zh-CN"/>
-        </w:rPr>
-        <w:t>in</w:t>
-      </w:r>
-      <w:r>
-        <w:rPr>
-          <w:lang w:eastAsia="zh-CN"/>
-        </w:rPr>
-        <w:t>formal education’ supporters,</w:t>
-      </w:r>
-      <w:r>
-        <w:rPr>
-          <w:lang w:eastAsia="zh-CN"/>
-        </w:rPr>
-        <w:t xml:space="preserve"> assert formal education tends to </w:t>
+        <w:t xml:space="preserve">Some people, as the ‘informal education’ supporters, assert formal education tends to </w:t>
       </w:r>
       <w:r>
         <w:rPr>
@@ -1168,31 +1106,7 @@
         <w:rPr>
           <w:lang w:eastAsia="zh-CN"/>
         </w:rPr>
-        <w:t xml:space="preserve"> </w:t>
-      </w:r>
-      <w:r>
-        <w:rPr>
-          <w:lang w:eastAsia="zh-CN"/>
-        </w:rPr>
-        <w:t>Meanwhile</w:t>
-      </w:r>
-      <w:r>
-        <w:rPr>
-          <w:lang w:eastAsia="zh-CN"/>
-        </w:rPr>
-        <w:t>, Others</w:t>
-      </w:r>
-      <w:r>
-        <w:rPr>
-          <w:lang w:eastAsia="zh-CN"/>
-        </w:rPr>
-        <w:t>, as the ‘formal education’ believers,</w:t>
-      </w:r>
-      <w:r>
-        <w:rPr>
-          <w:lang w:eastAsia="zh-CN"/>
-        </w:rPr>
-        <w:t xml:space="preserve"> insist that </w:t>
+        <w:t xml:space="preserve"> Meanwhile, Others, as the ‘formal education’ believers, insist that </w:t>
       </w:r>
       <w:r>
         <w:rPr>
@@ -1232,7 +1146,6 @@
           <w:bottom w:val="single" w:sz="6" w:space="1" w:color="auto"/>
         </w:pBdr>
         <w:rPr>
-          <w:rFonts w:hint="eastAsia"/>
           <w:lang w:eastAsia="zh-CN"/>
         </w:rPr>
       </w:pPr>
@@ -1250,25 +1163,26 @@
         <w:rPr>
           <w:lang w:eastAsia="zh-CN"/>
         </w:rPr>
-        <w:t xml:space="preserve">The </w:t>
-      </w:r>
-      <w:r>
-        <w:rPr>
-          <w:lang w:eastAsia="zh-CN"/>
-        </w:rPr>
-        <w:t>‘</w:t>
-      </w:r>
-      <w:r>
-        <w:rPr>
-          <w:lang w:eastAsia="zh-CN"/>
-        </w:rPr>
-        <w:t>in</w:t>
-      </w:r>
-      <w:r>
-        <w:rPr>
-          <w:lang w:eastAsia="zh-CN"/>
-        </w:rPr>
-        <w:t>formal education’</w:t>
+        <w:t>The ‘informal education’ supporters might argue that there’</w:t>
+      </w:r>
+      <w:r>
+        <w:rPr>
+          <w:rFonts w:hint="eastAsia"/>
+          <w:lang w:eastAsia="zh-CN"/>
+        </w:rPr>
+        <w:t xml:space="preserve">re </w:t>
+      </w:r>
+      <w:r>
+        <w:rPr>
+          <w:lang w:eastAsia="zh-CN"/>
+        </w:rPr>
+        <w:t xml:space="preserve">some serious drawbacks in the formal education. As passing on knowledge is the ultimate and sole goal of formal education, it overstates the importance of teachers. Teachers are talking at the podium while students just listen. This pattern lacks </w:t>
+      </w:r>
+      <w:r>
+        <w:rPr>
+          <w:lang w:eastAsia="zh-CN"/>
+        </w:rPr>
+        <w:t>student initiative</w:t>
       </w:r>
       <w:r>
         <w:rPr>
@@ -1278,95 +1192,60 @@
       </w:r>
       <w:r>
         <w:rPr>
-          <w:lang w:eastAsia="zh-CN"/>
-        </w:rPr>
-        <w:t>supporters</w:t>
-      </w:r>
-      <w:r>
-        <w:rPr>
-          <w:lang w:eastAsia="zh-CN"/>
-        </w:rPr>
-        <w:t xml:space="preserve"> might argue that there’</w:t>
-      </w:r>
-      <w:r>
-        <w:rPr>
-          <w:rFonts w:hint="eastAsia"/>
-          <w:lang w:eastAsia="zh-CN"/>
-        </w:rPr>
-        <w:t xml:space="preserve">re </w:t>
-      </w:r>
-      <w:r>
-        <w:rPr>
-          <w:lang w:eastAsia="zh-CN"/>
-        </w:rPr>
-        <w:t xml:space="preserve">some serious drawbacks in the </w:t>
-      </w:r>
-      <w:r>
-        <w:rPr>
-          <w:lang w:eastAsia="zh-CN"/>
-        </w:rPr>
-        <w:t>formal education</w:t>
-      </w:r>
-      <w:r>
-        <w:rPr>
-          <w:lang w:eastAsia="zh-CN"/>
-        </w:rPr>
-        <w:t xml:space="preserve">. </w:t>
-      </w:r>
-      <w:r>
-        <w:rPr>
-          <w:lang w:eastAsia="zh-CN"/>
-        </w:rPr>
-        <w:t>As</w:t>
-      </w:r>
-      <w:r>
-        <w:rPr>
-          <w:lang w:eastAsia="zh-CN"/>
-        </w:rPr>
-        <w:t xml:space="preserve"> passing on knowledge is the </w:t>
-      </w:r>
-      <w:r>
-        <w:rPr>
-          <w:lang w:eastAsia="zh-CN"/>
-        </w:rPr>
-        <w:t xml:space="preserve">ultimate and sole goal of </w:t>
-      </w:r>
-      <w:r>
-        <w:rPr>
-          <w:lang w:eastAsia="zh-CN"/>
-        </w:rPr>
-        <w:t>formal</w:t>
-      </w:r>
-      <w:r>
-        <w:rPr>
-          <w:lang w:eastAsia="zh-CN"/>
-        </w:rPr>
-        <w:t xml:space="preserve"> education, </w:t>
-      </w:r>
-      <w:r>
-        <w:rPr>
-          <w:lang w:eastAsia="zh-CN"/>
-        </w:rPr>
-        <w:t xml:space="preserve">it overstates the importance of teachers. Teachers are talking at the podium while students just listen. This pattern lacks </w:t>
-      </w:r>
-      <w:r>
-        <w:rPr>
-          <w:lang w:eastAsia="zh-CN"/>
-        </w:rPr>
-        <w:t>student initiative</w:t>
-      </w:r>
-      <w:r>
-        <w:rPr>
+          <w:rFonts w:hint="eastAsia"/>
+          <w:lang w:eastAsia="zh-CN"/>
+        </w:rPr>
+        <w:t>and</w:t>
+      </w:r>
+      <w:r>
+        <w:rPr>
+          <w:lang w:eastAsia="zh-CN"/>
+        </w:rPr>
+        <w:t xml:space="preserve"> curb students’</w:t>
+      </w:r>
+      <w:r>
+        <w:rPr>
+          <w:rFonts w:hint="eastAsia"/>
           <w:lang w:eastAsia="zh-CN"/>
         </w:rPr>
         <w:t xml:space="preserve"> </w:t>
       </w:r>
       <w:r>
         <w:rPr>
-          <w:rFonts w:hint="eastAsia"/>
-          <w:lang w:eastAsia="zh-CN"/>
-        </w:rPr>
-        <w:t>and</w:t>
+          <w:lang w:eastAsia="zh-CN"/>
+        </w:rPr>
+        <w:t>personality and creativity</w:t>
+      </w:r>
+      <w:r>
+        <w:rPr>
+          <w:lang w:eastAsia="zh-CN"/>
+        </w:rPr>
+        <w:t xml:space="preserve">. With </w:t>
+      </w:r>
+      <w:r>
+        <w:rPr>
+          <w:rFonts w:hint="eastAsia"/>
+          <w:lang w:eastAsia="zh-CN"/>
+        </w:rPr>
+        <w:t>the development</w:t>
+      </w:r>
+      <w:r>
+        <w:rPr>
+          <w:lang w:eastAsia="zh-CN"/>
+        </w:rPr>
+        <w:t xml:space="preserve"> of technology, there are many novel ways to impart knowledge </w:t>
+      </w:r>
+      <w:r>
+        <w:rPr>
+          <w:lang w:eastAsia="zh-CN"/>
+        </w:rPr>
+        <w:t>effectively</w:t>
+      </w:r>
+      <w:r>
+        <w:rPr>
+          <w:lang w:eastAsia="zh-CN"/>
+        </w:rPr>
+        <w:t>, namely, online education.</w:t>
       </w:r>
       <w:r>
         <w:rPr>
@@ -1378,7 +1257,31 @@
         <w:rPr>
           <w:lang w:eastAsia="zh-CN"/>
         </w:rPr>
-        <w:t>curb students’</w:t>
+        <w:t>For student</w:t>
+      </w:r>
+      <w:r>
+        <w:rPr>
+          <w:lang w:eastAsia="zh-CN"/>
+        </w:rPr>
+        <w:t>s</w:t>
+      </w:r>
+      <w:r>
+        <w:rPr>
+          <w:lang w:eastAsia="zh-CN"/>
+        </w:rPr>
+        <w:t xml:space="preserve"> to access</w:t>
+      </w:r>
+      <w:r>
+        <w:rPr>
+          <w:lang w:eastAsia="zh-CN"/>
+        </w:rPr>
+        <w:t xml:space="preserve"> online education, all they need</w:t>
+      </w:r>
+      <w:r>
+        <w:rPr>
+          <w:lang w:eastAsia="zh-CN"/>
+        </w:rPr>
+        <w:t xml:space="preserve"> is a personal computer with internet access with which he or she can find the desired courses online and enroll.</w:t>
       </w:r>
       <w:r>
         <w:rPr>
@@ -1391,114 +1294,22 @@
         <w:rPr>
           <w:lang w:eastAsia="zh-CN"/>
         </w:rPr>
-        <w:t>personality and creativity</w:t>
-      </w:r>
-      <w:r>
-        <w:rPr>
-          <w:lang w:eastAsia="zh-CN"/>
-        </w:rPr>
-        <w:t xml:space="preserve">. </w:t>
-      </w:r>
-      <w:r>
-        <w:rPr>
-          <w:lang w:eastAsia="zh-CN"/>
-        </w:rPr>
-        <w:t xml:space="preserve">With </w:t>
-      </w:r>
-      <w:r>
-        <w:rPr>
-          <w:rFonts w:hint="eastAsia"/>
-          <w:lang w:eastAsia="zh-CN"/>
-        </w:rPr>
-        <w:t>the development</w:t>
-      </w:r>
-      <w:r>
-        <w:rPr>
-          <w:lang w:eastAsia="zh-CN"/>
-        </w:rPr>
-        <w:t xml:space="preserve"> of technology</w:t>
-      </w:r>
-      <w:r>
-        <w:rPr>
-          <w:lang w:eastAsia="zh-CN"/>
-        </w:rPr>
-        <w:t xml:space="preserve">, there are many novel ways to impart knowledge </w:t>
-      </w:r>
-      <w:r>
-        <w:rPr>
-          <w:lang w:eastAsia="zh-CN"/>
-        </w:rPr>
-        <w:t>effectively</w:t>
-      </w:r>
-      <w:r>
-        <w:rPr>
-          <w:lang w:eastAsia="zh-CN"/>
-        </w:rPr>
-        <w:t>, namely, online education.</w:t>
-      </w:r>
-      <w:r>
-        <w:rPr>
-          <w:lang w:eastAsia="zh-CN"/>
-        </w:rPr>
+        <w:t>When they come a question, there are</w:t>
+      </w:r>
+      <w:r>
         <w:t xml:space="preserve"> </w:t>
       </w:r>
       <w:r>
         <w:rPr>
           <w:lang w:eastAsia="zh-CN"/>
         </w:rPr>
-        <w:t>For student</w:t>
-      </w:r>
-      <w:r>
-        <w:rPr>
-          <w:lang w:eastAsia="zh-CN"/>
-        </w:rPr>
-        <w:t>s</w:t>
-      </w:r>
-      <w:r>
-        <w:rPr>
-          <w:lang w:eastAsia="zh-CN"/>
-        </w:rPr>
-        <w:t xml:space="preserve"> to access</w:t>
-      </w:r>
-      <w:r>
-        <w:rPr>
-          <w:lang w:eastAsia="zh-CN"/>
-        </w:rPr>
-        <w:t xml:space="preserve"> online education, all they need</w:t>
-      </w:r>
-      <w:r>
-        <w:rPr>
-          <w:lang w:eastAsia="zh-CN"/>
-        </w:rPr>
-        <w:t xml:space="preserve"> is a personal computer with internet access with which he or she can find the desired courses online and enroll.</w:t>
-      </w:r>
-      <w:r>
-        <w:rPr>
-          <w:rFonts w:hint="eastAsia"/>
-          <w:lang w:eastAsia="zh-CN"/>
-        </w:rPr>
-        <w:t xml:space="preserve"> </w:t>
-      </w:r>
-      <w:r>
-        <w:rPr>
-          <w:lang w:eastAsia="zh-CN"/>
-        </w:rPr>
-        <w:t>When they come a question, there are</w:t>
-      </w:r>
-      <w:r>
-        <w:t xml:space="preserve"> </w:t>
-      </w:r>
-      <w:r>
-        <w:rPr>
-          <w:lang w:eastAsia="zh-CN"/>
-        </w:rPr>
         <w:t>millions of</w:t>
       </w:r>
       <w:r>
         <w:rPr>
           <w:lang w:eastAsia="zh-CN"/>
         </w:rPr>
-        <w:t xml:space="preserve"> people from different distract could help them out.</w:t>
+        <w:t xml:space="preserve"> people from different distracts could help them out.</w:t>
       </w:r>
       <w:r>
         <w:rPr>
@@ -1511,19 +1322,7 @@
         <w:rPr>
           <w:lang w:eastAsia="zh-CN"/>
         </w:rPr>
-        <w:t xml:space="preserve">comparing to the online education, </w:t>
-      </w:r>
-      <w:r>
-        <w:rPr>
-          <w:lang w:eastAsia="zh-CN"/>
-        </w:rPr>
-        <w:t>the formal education</w:t>
-      </w:r>
-      <w:r>
-        <w:rPr>
-          <w:lang w:eastAsia="zh-CN"/>
-        </w:rPr>
-        <w:t xml:space="preserve"> is too outdated.</w:t>
+        <w:t>comparing to the online education, the formal education is too outdated.</w:t>
       </w:r>
     </w:p>
     <w:p>
@@ -1532,7 +1331,6 @@
           <w:bottom w:val="single" w:sz="6" w:space="1" w:color="auto"/>
         </w:pBdr>
         <w:rPr>
-          <w:rFonts w:hint="eastAsia"/>
           <w:lang w:eastAsia="zh-CN"/>
         </w:rPr>
       </w:pPr>
@@ -1543,7 +1341,6 @@
           <w:bottom w:val="single" w:sz="6" w:space="1" w:color="auto"/>
         </w:pBdr>
         <w:rPr>
-          <w:rFonts w:hint="eastAsia"/>
           <w:lang w:eastAsia="zh-CN"/>
         </w:rPr>
       </w:pPr>
@@ -1558,19 +1355,7 @@
         <w:rPr>
           <w:lang w:eastAsia="zh-CN"/>
         </w:rPr>
-        <w:t>the ‘formal education’ believers</w:t>
-      </w:r>
-      <w:r>
-        <w:rPr>
-          <w:lang w:eastAsia="zh-CN"/>
-        </w:rPr>
-        <w:t xml:space="preserve"> could also cite some advantages. </w:t>
-      </w:r>
-      <w:r>
-        <w:rPr>
-          <w:lang w:eastAsia="zh-CN"/>
-        </w:rPr>
-        <w:t xml:space="preserve">Formal education teaches us the method of study. Those essential </w:t>
+        <w:t xml:space="preserve">the ‘formal education’ believers could also cite some advantages. Formal education teaches us the method of study. Those essential </w:t>
       </w:r>
       <w:r>
         <w:rPr>
@@ -1582,13 +1367,7 @@
         <w:rPr>
           <w:lang w:eastAsia="zh-CN"/>
         </w:rPr>
-        <w:t>could help us understand solve problems they might never meet before.  A good case in hand is my intern experience at IBM. During the internship, I had to learn a new computer language, Python, within a week.</w:t>
-      </w:r>
-      <w:r>
-        <w:rPr>
-          <w:lang w:eastAsia="zh-CN"/>
-        </w:rPr>
-        <w:t xml:space="preserve"> </w:t>
+        <w:t xml:space="preserve">could help us understand solve problems they might never meet before.  A good case in hand is my intern experience at IBM. During the internship, I had to learn a new computer language, Python, within a week. </w:t>
       </w:r>
       <w:r>
         <w:rPr>
@@ -1614,19 +1393,7 @@
         <w:rPr>
           <w:lang w:eastAsia="zh-CN"/>
         </w:rPr>
-        <w:t xml:space="preserve"> I learned other computer languages like Java and C.  Thanks to my professors who not only told me a </w:t>
-      </w:r>
-      <w:r>
-        <w:rPr>
-          <w:lang w:eastAsia="zh-CN"/>
-        </w:rPr>
-        <w:t>computer language</w:t>
-      </w:r>
-      <w:r>
-        <w:rPr>
-          <w:lang w:eastAsia="zh-CN"/>
-        </w:rPr>
-        <w:t xml:space="preserve"> but also taught me how to learn, I exerted the same method to understand the features of Python, compare the </w:t>
+        <w:t xml:space="preserve"> I learned other computer languages like Java and C.  Thanks to my professors who not only told me a computer language but also taught me how to learn, I exerted the same method to understand the features of Python, compare the </w:t>
       </w:r>
       <w:r>
         <w:rPr>
@@ -1651,31 +1418,7 @@
         <w:rPr>
           <w:lang w:eastAsia="zh-CN"/>
         </w:rPr>
-        <w:t>the method of study</w:t>
-      </w:r>
-      <w:r>
-        <w:rPr>
-          <w:lang w:eastAsia="zh-CN"/>
-        </w:rPr>
-        <w:t xml:space="preserve">. In short, </w:t>
-      </w:r>
-      <w:r>
-        <w:rPr>
-          <w:lang w:eastAsia="zh-CN"/>
-        </w:rPr>
-        <w:t>b</w:t>
-      </w:r>
-      <w:r>
-        <w:rPr>
-          <w:lang w:eastAsia="zh-CN"/>
-        </w:rPr>
-        <w:t>asic knowledge, which can only be attained through formal education, is the prerequisite for f</w:t>
-      </w:r>
-      <w:r>
-        <w:rPr>
-          <w:lang w:eastAsia="zh-CN"/>
-        </w:rPr>
-        <w:t>reeing people’s mind and spirit.</w:t>
+        <w:t>the method of study. In short, basic knowledge, which can only be attained through formal education, is the prerequisite for freeing people’s mind and spirit.</w:t>
       </w:r>
     </w:p>
     <w:p>
@@ -1684,7 +1427,6 @@
           <w:bottom w:val="single" w:sz="6" w:space="1" w:color="auto"/>
         </w:pBdr>
         <w:rPr>
-          <w:rFonts w:hint="eastAsia"/>
           <w:lang w:eastAsia="zh-CN"/>
         </w:rPr>
       </w:pPr>
@@ -1702,25 +1444,19 @@
         <w:rPr>
           <w:lang w:eastAsia="zh-CN"/>
         </w:rPr>
-        <w:t xml:space="preserve">Furthermore, </w:t>
-      </w:r>
-      <w:r>
-        <w:rPr>
-          <w:lang w:eastAsia="zh-CN"/>
-        </w:rPr>
-        <w:t>Formal education is not all about studying but also about following a particular routine on a daily basis which enables students to complete their academic activities within the specified deadlines. It creates a disciplined mindset among students as to follow the activities following a particular pattern.</w:t>
-      </w:r>
-      <w:r>
-        <w:rPr>
-          <w:lang w:eastAsia="zh-CN"/>
-        </w:rPr>
-        <w:t xml:space="preserve"> </w:t>
-      </w:r>
-      <w:r>
-        <w:rPr>
-          <w:lang w:eastAsia="zh-CN"/>
-        </w:rPr>
-        <w:t xml:space="preserve">Moreover, </w:t>
+        <w:t>Furthermore, f</w:t>
+      </w:r>
+      <w:r>
+        <w:rPr>
+          <w:lang w:eastAsia="zh-CN"/>
+        </w:rPr>
+        <w:t>ormal education is not all about studying but also about following a particular routine on a daily basis which enables students to complete their academic activities within the specified deadlines. It creates a disciplined mindset among students as to follow the activities following a particular pattern.</w:t>
+      </w:r>
+      <w:r>
+        <w:rPr>
+          <w:lang w:eastAsia="zh-CN"/>
+        </w:rPr>
+        <w:t xml:space="preserve"> Moreover, </w:t>
       </w:r>
       <w:r>
         <w:rPr>
@@ -1747,27 +1483,9 @@
           <w:bottom w:val="single" w:sz="6" w:space="1" w:color="auto"/>
         </w:pBdr>
         <w:rPr>
-          <w:rFonts w:hint="eastAsia"/>
-          <w:lang w:eastAsia="zh-CN"/>
-        </w:rPr>
-      </w:pPr>
-    </w:p>
-    <w:p>
-      <w:pPr>
-        <w:pBdr>
-          <w:bottom w:val="single" w:sz="6" w:space="1" w:color="auto"/>
-        </w:pBdr>
-        <w:rPr>
-          <w:rFonts w:hint="eastAsia"/>
-          <w:lang w:eastAsia="zh-CN"/>
-        </w:rPr>
-      </w:pPr>
-      <w:r>
-        <w:rPr>
-          <w:lang w:eastAsia="zh-CN"/>
-        </w:rPr>
-        <w:t>Considering these factors formal education indeed paves ways for many students.</w:t>
-      </w:r>
+          <w:lang w:eastAsia="zh-CN"/>
+        </w:rPr>
+      </w:pPr>
       <w:bookmarkStart w:id="0" w:name="_GoBack"/>
       <w:bookmarkEnd w:id="0"/>
     </w:p>
@@ -1780,6 +1498,12 @@
           <w:lang w:eastAsia="zh-CN"/>
         </w:rPr>
       </w:pPr>
+      <w:r>
+        <w:rPr>
+          <w:lang w:eastAsia="zh-CN"/>
+        </w:rPr>
+        <w:t>Considering these factors formal education indeed paves ways for many students.</w:t>
+      </w:r>
     </w:p>
     <w:p>
       <w:pPr>
@@ -1787,7 +1511,16 @@
           <w:bottom w:val="single" w:sz="6" w:space="1" w:color="auto"/>
         </w:pBdr>
         <w:rPr>
-          <w:rFonts w:hint="eastAsia"/>
+          <w:lang w:eastAsia="zh-CN"/>
+        </w:rPr>
+      </w:pPr>
+    </w:p>
+    <w:p>
+      <w:pPr>
+        <w:pBdr>
+          <w:bottom w:val="single" w:sz="6" w:space="1" w:color="auto"/>
+        </w:pBdr>
+        <w:rPr>
           <w:lang w:eastAsia="zh-CN"/>
         </w:rPr>
       </w:pPr>
